--- a/Outline Project Plan.docx
+++ b/Outline Project Plan.docx
@@ -5,6 +5,7 @@
     <w:p>
       <w:pPr>
         <w:rPr>
+          <w:rFonts w:hint="eastAsia"/>
           <w:sz w:val="36"/>
           <w:szCs w:val="36"/>
           <w:lang w:val="en-US"/>
@@ -17,12 +18,24 @@
           <w:u w:val="single"/>
           <w:lang w:val="en-US"/>
         </w:rPr>
+        <w:t xml:space="preserve">Outline </w:t>
+      </w:r>
+      <w:bookmarkStart w:id="0" w:name="_GoBack"/>
+      <w:bookmarkEnd w:id="0"/>
+      <w:r>
+        <w:rPr>
+          <w:sz w:val="36"/>
+          <w:szCs w:val="36"/>
+          <w:u w:val="single"/>
+          <w:lang w:val="en-US"/>
+        </w:rPr>
         <w:t>Project Plan</w:t>
       </w:r>
     </w:p>
     <w:p>
       <w:pPr>
         <w:rPr>
+          <w:rFonts w:hint="eastAsia"/>
           <w:lang w:val="en-US"/>
         </w:rPr>
       </w:pPr>
@@ -41,6 +54,7 @@
           <w:numId w:val="1"/>
         </w:numPr>
         <w:rPr>
+          <w:rFonts w:hint="eastAsia"/>
           <w:lang w:val="en-US"/>
         </w:rPr>
       </w:pPr>
@@ -59,6 +73,7 @@
           <w:numId w:val="1"/>
         </w:numPr>
         <w:rPr>
+          <w:rFonts w:hint="eastAsia"/>
           <w:lang w:val="en-US"/>
         </w:rPr>
       </w:pPr>
@@ -77,6 +92,7 @@
           <w:numId w:val="1"/>
         </w:numPr>
         <w:rPr>
+          <w:rFonts w:hint="eastAsia"/>
           <w:lang w:val="en-US"/>
         </w:rPr>
       </w:pPr>
@@ -95,6 +111,7 @@
           <w:numId w:val="1"/>
         </w:numPr>
         <w:rPr>
+          <w:rFonts w:hint="eastAsia"/>
           <w:lang w:val="en-US"/>
         </w:rPr>
       </w:pPr>
@@ -113,6 +130,7 @@
           <w:numId w:val="1"/>
         </w:numPr>
         <w:rPr>
+          <w:rFonts w:hint="eastAsia"/>
           <w:lang w:val="en-US"/>
         </w:rPr>
       </w:pPr>
@@ -126,14 +144,34 @@
     <w:p>
       <w:pPr>
         <w:rPr>
-          <w:lang w:val="en-US"/>
-        </w:rPr>
-      </w:pPr>
-      <w:r>
-        <w:rPr>
-          <w:lang w:val="en-US"/>
-        </w:rPr>
-        <w:t xml:space="preserve">It does not make use of Documentation or Maintenance as these are not really relevant to </w:t>
+          <w:rFonts w:hint="eastAsia"/>
+          <w:lang w:val="en-US"/>
+        </w:rPr>
+      </w:pPr>
+      <w:r>
+        <w:rPr>
+          <w:lang w:val="en-US"/>
+        </w:rPr>
+        <w:t xml:space="preserve">It does not make use of Documentation or </w:t>
+      </w:r>
+      <w:r>
+        <w:rPr>
+          <w:lang w:val="en-US"/>
+        </w:rPr>
+        <w:t>Maintenance</w:t>
+      </w:r>
+      <w:r>
+        <w:rPr>
+          <w:rFonts w:hint="eastAsia"/>
+          <w:lang w:val="en-US"/>
+        </w:rPr>
+        <w:t>,</w:t>
+      </w:r>
+      <w:r>
+        <w:rPr>
+          <w:lang w:val="en-US"/>
+        </w:rPr>
+        <w:t xml:space="preserve"> as these are not really relevant to </w:t>
       </w:r>
       <w:r>
         <w:rPr>
@@ -152,13 +190,15 @@
     <w:p>
       <w:pPr>
         <w:rPr>
-          <w:lang w:val="en-US"/>
-        </w:rPr>
-      </w:pPr>
-    </w:p>
-    <w:p>
-      <w:pPr>
-        <w:rPr>
+          <w:rFonts w:hint="eastAsia"/>
+          <w:lang w:val="en-US"/>
+        </w:rPr>
+      </w:pPr>
+    </w:p>
+    <w:p>
+      <w:pPr>
+        <w:rPr>
+          <w:rFonts w:hint="eastAsia"/>
           <w:lang w:val="en-US"/>
         </w:rPr>
       </w:pPr>
@@ -184,13 +224,15 @@
     <w:p>
       <w:pPr>
         <w:rPr>
-          <w:lang w:val="en-US"/>
-        </w:rPr>
-      </w:pPr>
-    </w:p>
-    <w:p>
-      <w:pPr>
-        <w:rPr>
+          <w:rFonts w:hint="eastAsia"/>
+          <w:lang w:val="en-US"/>
+        </w:rPr>
+      </w:pPr>
+    </w:p>
+    <w:p>
+      <w:pPr>
+        <w:rPr>
+          <w:rFonts w:hint="eastAsia"/>
           <w:sz w:val="28"/>
           <w:szCs w:val="28"/>
           <w:u w:val="single"/>
@@ -232,6 +274,7 @@
           <w:p>
             <w:pPr>
               <w:rPr>
+                <w:rFonts w:hint="eastAsia"/>
                 <w:b/>
                 <w:lang w:val="en-US"/>
               </w:rPr>
@@ -258,6 +301,7 @@
           <w:p>
             <w:pPr>
               <w:rPr>
+                <w:rFonts w:hint="eastAsia"/>
                 <w:b/>
                 <w:lang w:val="en-US"/>
               </w:rPr>
@@ -291,6 +335,7 @@
           <w:p>
             <w:pPr>
               <w:rPr>
+                <w:rFonts w:hint="eastAsia"/>
                 <w:b/>
                 <w:lang w:val="en-US"/>
               </w:rPr>
@@ -316,6 +361,7 @@
           <w:p>
             <w:pPr>
               <w:rPr>
+                <w:rFonts w:hint="eastAsia"/>
                 <w:lang w:val="en-US"/>
               </w:rPr>
             </w:pPr>
@@ -337,6 +383,7 @@
           <w:p>
             <w:pPr>
               <w:rPr>
+                <w:rFonts w:hint="eastAsia"/>
                 <w:lang w:val="en-US"/>
               </w:rPr>
             </w:pPr>
@@ -358,6 +405,7 @@
           <w:p>
             <w:pPr>
               <w:rPr>
+                <w:rFonts w:hint="eastAsia"/>
                 <w:lang w:val="en-US"/>
               </w:rPr>
             </w:pPr>
@@ -378,6 +426,7 @@
           <w:p>
             <w:pPr>
               <w:rPr>
+                <w:rFonts w:hint="eastAsia"/>
                 <w:lang w:val="en-US"/>
               </w:rPr>
             </w:pPr>
@@ -396,6 +445,7 @@
           <w:p>
             <w:pPr>
               <w:rPr>
+                <w:rFonts w:hint="eastAsia"/>
                 <w:lang w:val="en-US"/>
               </w:rPr>
             </w:pPr>
@@ -414,6 +464,7 @@
           <w:p>
             <w:pPr>
               <w:rPr>
+                <w:rFonts w:hint="eastAsia"/>
                 <w:lang w:val="en-US"/>
               </w:rPr>
             </w:pPr>
@@ -434,6 +485,7 @@
           <w:p>
             <w:pPr>
               <w:rPr>
+                <w:rFonts w:hint="eastAsia"/>
                 <w:lang w:val="en-US"/>
               </w:rPr>
             </w:pPr>
@@ -452,6 +504,7 @@
           <w:p>
             <w:pPr>
               <w:rPr>
+                <w:rFonts w:hint="eastAsia"/>
                 <w:lang w:val="en-US"/>
               </w:rPr>
             </w:pPr>
@@ -470,6 +523,7 @@
           <w:p>
             <w:pPr>
               <w:rPr>
+                <w:rFonts w:hint="eastAsia"/>
                 <w:lang w:val="en-US"/>
               </w:rPr>
             </w:pPr>
@@ -490,6 +544,7 @@
           <w:p>
             <w:pPr>
               <w:rPr>
+                <w:rFonts w:hint="eastAsia"/>
                 <w:lang w:val="en-US"/>
               </w:rPr>
             </w:pPr>
@@ -508,6 +563,7 @@
           <w:p>
             <w:pPr>
               <w:rPr>
+                <w:rFonts w:hint="eastAsia"/>
                 <w:lang w:val="en-US"/>
               </w:rPr>
             </w:pPr>
@@ -526,6 +582,7 @@
           <w:p>
             <w:pPr>
               <w:rPr>
+                <w:rFonts w:hint="eastAsia"/>
                 <w:lang w:val="en-US"/>
               </w:rPr>
             </w:pPr>
@@ -546,6 +603,7 @@
           <w:p>
             <w:pPr>
               <w:rPr>
+                <w:rFonts w:hint="eastAsia"/>
                 <w:lang w:val="en-US"/>
               </w:rPr>
             </w:pPr>
@@ -564,6 +622,7 @@
           <w:p>
             <w:pPr>
               <w:rPr>
+                <w:rFonts w:hint="eastAsia"/>
                 <w:lang w:val="en-US"/>
               </w:rPr>
             </w:pPr>
@@ -582,6 +641,7 @@
           <w:p>
             <w:pPr>
               <w:rPr>
+                <w:rFonts w:hint="eastAsia"/>
                 <w:lang w:val="en-US"/>
               </w:rPr>
             </w:pPr>
@@ -598,13 +658,15 @@
     <w:p>
       <w:pPr>
         <w:rPr>
-          <w:lang w:val="en-US"/>
-        </w:rPr>
-      </w:pPr>
-    </w:p>
-    <w:p>
-      <w:pPr>
-        <w:rPr>
+          <w:rFonts w:hint="eastAsia"/>
+          <w:lang w:val="en-US"/>
+        </w:rPr>
+      </w:pPr>
+    </w:p>
+    <w:p>
+      <w:pPr>
+        <w:rPr>
+          <w:rFonts w:hint="eastAsia"/>
           <w:sz w:val="28"/>
           <w:szCs w:val="28"/>
           <w:u w:val="single"/>
@@ -624,6 +686,7 @@
     <w:p>
       <w:pPr>
         <w:rPr>
+          <w:rFonts w:hint="eastAsia"/>
           <w:lang w:val="en-US"/>
         </w:rPr>
       </w:pPr>
@@ -655,6 +718,7 @@
           <w:numId w:val="2"/>
         </w:numPr>
         <w:rPr>
+          <w:rFonts w:hint="eastAsia"/>
           <w:lang w:val="en-US"/>
         </w:rPr>
       </w:pPr>
@@ -699,14 +763,27 @@
           <w:numId w:val="2"/>
         </w:numPr>
         <w:rPr>
-          <w:lang w:val="en-US"/>
-        </w:rPr>
-      </w:pPr>
-      <w:r>
-        <w:rPr>
-          <w:lang w:val="en-US"/>
-        </w:rPr>
-        <w:t>Git for version control and cloud syncing</w:t>
+          <w:rFonts w:hint="eastAsia"/>
+          <w:lang w:val="en-US"/>
+        </w:rPr>
+      </w:pPr>
+      <w:r>
+        <w:rPr>
+          <w:lang w:val="en-US"/>
+        </w:rPr>
+        <w:t>Git for version control and cloud sync</w:t>
+      </w:r>
+      <w:r>
+        <w:rPr>
+          <w:lang w:val="en-US"/>
+        </w:rPr>
+        <w:t>h</w:t>
+      </w:r>
+      <w:r>
+        <w:rPr>
+          <w:lang w:val="en-US"/>
+        </w:rPr>
+        <w:t>ing</w:t>
       </w:r>
     </w:p>
     <w:p>
@@ -717,6 +794,7 @@
           <w:numId w:val="2"/>
         </w:numPr>
         <w:rPr>
+          <w:rFonts w:hint="eastAsia"/>
           <w:lang w:val="en-US"/>
         </w:rPr>
       </w:pPr>
@@ -735,6 +813,7 @@
           <w:numId w:val="2"/>
         </w:numPr>
         <w:rPr>
+          <w:rFonts w:hint="eastAsia"/>
           <w:lang w:val="en-US"/>
         </w:rPr>
       </w:pPr>
@@ -753,6 +832,7 @@
           <w:numId w:val="2"/>
         </w:numPr>
         <w:rPr>
+          <w:rFonts w:hint="eastAsia"/>
           <w:lang w:val="en-US"/>
         </w:rPr>
       </w:pPr>
@@ -771,6 +851,7 @@
           <w:numId w:val="2"/>
         </w:numPr>
         <w:rPr>
+          <w:rFonts w:hint="eastAsia"/>
           <w:lang w:val="en-US"/>
         </w:rPr>
       </w:pPr>
@@ -780,10 +861,9 @@
         </w:rPr>
         <w:t>Personal prior knowledge and experience</w:t>
       </w:r>
-      <w:bookmarkStart w:id="0" w:name="_GoBack"/>
-      <w:bookmarkEnd w:id="0"/>
     </w:p>
     <w:sectPr>
+      <w:headerReference w:type="default" r:id="rId8"/>
       <w:pgSz w:w="11900" w:h="16840"/>
       <w:pgMar w:top="1440" w:right="1800" w:bottom="1440" w:left="1800" w:header="708" w:footer="708" w:gutter="0"/>
       <w:cols w:space="708"/>
@@ -791,6 +871,91 @@
     </w:sectPr>
   </w:body>
 </w:document>
+</file>
+
+<file path=word/endnotes.xml><?xml version="1.0" encoding="utf-8"?>
+<w:endnotes xmlns:wpc="http://schemas.microsoft.com/office/word/2010/wordprocessingCanvas" xmlns:mo="http://schemas.microsoft.com/office/mac/office/2008/main" xmlns:mc="http://schemas.openxmlformats.org/markup-compatibility/2006" xmlns:mv="urn:schemas-microsoft-com:mac:vml" xmlns:o="urn:schemas-microsoft-com:office:office" xmlns:r="http://schemas.openxmlformats.org/officeDocument/2006/relationships" xmlns:m="http://schemas.openxmlformats.org/officeDocument/2006/math" xmlns:v="urn:schemas-microsoft-com:vml" xmlns:wp14="http://schemas.microsoft.com/office/word/2010/wordprocessingDrawing" xmlns:wp="http://schemas.openxmlformats.org/drawingml/2006/wordprocessingDrawing" xmlns:w10="urn:schemas-microsoft-com:office:word" xmlns:w="http://schemas.openxmlformats.org/wordprocessingml/2006/main" xmlns:w14="http://schemas.microsoft.com/office/word/2010/wordml" xmlns:wpg="http://schemas.microsoft.com/office/word/2010/wordprocessingGroup" xmlns:wpi="http://schemas.microsoft.com/office/word/2010/wordprocessingInk" xmlns:wne="http://schemas.microsoft.com/office/word/2006/wordml" xmlns:wps="http://schemas.microsoft.com/office/word/2010/wordprocessingShape" mc:Ignorable="w14 wp14">
+  <w:endnote w:type="separator" w:id="-1">
+    <w:p>
+      <w:pPr>
+        <w:rPr>
+          <w:rFonts w:hint="eastAsia"/>
+        </w:rPr>
+      </w:pPr>
+      <w:r>
+        <w:separator/>
+      </w:r>
+    </w:p>
+  </w:endnote>
+  <w:endnote w:type="continuationSeparator" w:id="0">
+    <w:p>
+      <w:pPr>
+        <w:rPr>
+          <w:rFonts w:hint="eastAsia"/>
+        </w:rPr>
+      </w:pPr>
+      <w:r>
+        <w:continuationSeparator/>
+      </w:r>
+    </w:p>
+  </w:endnote>
+</w:endnotes>
+</file>
+
+<file path=word/footnotes.xml><?xml version="1.0" encoding="utf-8"?>
+<w:footnotes xmlns:wpc="http://schemas.microsoft.com/office/word/2010/wordprocessingCanvas" xmlns:mo="http://schemas.microsoft.com/office/mac/office/2008/main" xmlns:mc="http://schemas.openxmlformats.org/markup-compatibility/2006" xmlns:mv="urn:schemas-microsoft-com:mac:vml" xmlns:o="urn:schemas-microsoft-com:office:office" xmlns:r="http://schemas.openxmlformats.org/officeDocument/2006/relationships" xmlns:m="http://schemas.openxmlformats.org/officeDocument/2006/math" xmlns:v="urn:schemas-microsoft-com:vml" xmlns:wp14="http://schemas.microsoft.com/office/word/2010/wordprocessingDrawing" xmlns:wp="http://schemas.openxmlformats.org/drawingml/2006/wordprocessingDrawing" xmlns:w10="urn:schemas-microsoft-com:office:word" xmlns:w="http://schemas.openxmlformats.org/wordprocessingml/2006/main" xmlns:w14="http://schemas.microsoft.com/office/word/2010/wordml" xmlns:wpg="http://schemas.microsoft.com/office/word/2010/wordprocessingGroup" xmlns:wpi="http://schemas.microsoft.com/office/word/2010/wordprocessingInk" xmlns:wne="http://schemas.microsoft.com/office/word/2006/wordml" xmlns:wps="http://schemas.microsoft.com/office/word/2010/wordprocessingShape" mc:Ignorable="w14 wp14">
+  <w:footnote w:type="separator" w:id="-1">
+    <w:p>
+      <w:pPr>
+        <w:rPr>
+          <w:rFonts w:hint="eastAsia"/>
+        </w:rPr>
+      </w:pPr>
+      <w:r>
+        <w:separator/>
+      </w:r>
+    </w:p>
+  </w:footnote>
+  <w:footnote w:type="continuationSeparator" w:id="0">
+    <w:p>
+      <w:pPr>
+        <w:rPr>
+          <w:rFonts w:hint="eastAsia"/>
+        </w:rPr>
+      </w:pPr>
+      <w:r>
+        <w:continuationSeparator/>
+      </w:r>
+    </w:p>
+  </w:footnote>
+</w:footnotes>
+</file>
+
+<file path=word/header1.xml><?xml version="1.0" encoding="utf-8"?>
+<w:hdr xmlns:wpc="http://schemas.microsoft.com/office/word/2010/wordprocessingCanvas" xmlns:mo="http://schemas.microsoft.com/office/mac/office/2008/main" xmlns:mc="http://schemas.openxmlformats.org/markup-compatibility/2006" xmlns:mv="urn:schemas-microsoft-com:mac:vml" xmlns:o="urn:schemas-microsoft-com:office:office" xmlns:r="http://schemas.openxmlformats.org/officeDocument/2006/relationships" xmlns:m="http://schemas.openxmlformats.org/officeDocument/2006/math" xmlns:v="urn:schemas-microsoft-com:vml" xmlns:wp14="http://schemas.microsoft.com/office/word/2010/wordprocessingDrawing" xmlns:wp="http://schemas.openxmlformats.org/drawingml/2006/wordprocessingDrawing" xmlns:w10="urn:schemas-microsoft-com:office:word" xmlns:w="http://schemas.openxmlformats.org/wordprocessingml/2006/main" xmlns:w14="http://schemas.microsoft.com/office/word/2010/wordml" xmlns:wpg="http://schemas.microsoft.com/office/word/2010/wordprocessingGroup" xmlns:wpi="http://schemas.microsoft.com/office/word/2010/wordprocessingInk" xmlns:wne="http://schemas.microsoft.com/office/word/2006/wordml" xmlns:wps="http://schemas.microsoft.com/office/word/2010/wordprocessingShape" mc:Ignorable="w14 wp14">
+  <w:p>
+    <w:pPr>
+      <w:pStyle w:val="Header"/>
+      <w:rPr>
+        <w:lang w:val="en-US"/>
+      </w:rPr>
+    </w:pPr>
+    <w:r>
+      <w:rPr>
+        <w:lang w:val="en-US"/>
+      </w:rPr>
+      <w:t>Jake Lawrence 070487616</w:t>
+    </w:r>
+  </w:p>
+  <w:p>
+    <w:pPr>
+      <w:pStyle w:val="Header"/>
+      <w:rPr>
+        <w:rFonts w:hint="eastAsia"/>
+      </w:rPr>
+    </w:pPr>
+  </w:p>
+</w:hdr>
 </file>
 
 <file path=word/numbering.xml><?xml version="1.0" encoding="utf-8"?>
@@ -1247,6 +1412,48 @@
       </w:tblCellMar>
     </w:tblPr>
   </w:style>
+  <w:style w:type="paragraph" w:styleId="Header">
+    <w:name w:val="header"/>
+    <w:basedOn w:val="Normal"/>
+    <w:link w:val="HeaderChar"/>
+    <w:uiPriority w:val="99"/>
+    <w:unhideWhenUsed/>
+    <w:rsid w:val="00074691"/>
+    <w:pPr>
+      <w:tabs>
+        <w:tab w:val="center" w:pos="4320"/>
+        <w:tab w:val="right" w:pos="8640"/>
+      </w:tabs>
+    </w:pPr>
+  </w:style>
+  <w:style w:type="character" w:customStyle="1" w:styleId="HeaderChar">
+    <w:name w:val="Header Char"/>
+    <w:basedOn w:val="DefaultParagraphFont"/>
+    <w:link w:val="Header"/>
+    <w:uiPriority w:val="99"/>
+    <w:rsid w:val="00074691"/>
+  </w:style>
+  <w:style w:type="paragraph" w:styleId="Footer">
+    <w:name w:val="footer"/>
+    <w:basedOn w:val="Normal"/>
+    <w:link w:val="FooterChar"/>
+    <w:uiPriority w:val="99"/>
+    <w:unhideWhenUsed/>
+    <w:rsid w:val="00074691"/>
+    <w:pPr>
+      <w:tabs>
+        <w:tab w:val="center" w:pos="4320"/>
+        <w:tab w:val="right" w:pos="8640"/>
+      </w:tabs>
+    </w:pPr>
+  </w:style>
+  <w:style w:type="character" w:customStyle="1" w:styleId="FooterChar">
+    <w:name w:val="Footer Char"/>
+    <w:basedOn w:val="DefaultParagraphFont"/>
+    <w:link w:val="Footer"/>
+    <w:uiPriority w:val="99"/>
+    <w:rsid w:val="00074691"/>
+  </w:style>
 </w:styles>
 </file>
 
@@ -1466,6 +1673,48 @@
         <w:right w:w="108" w:type="dxa"/>
       </w:tblCellMar>
     </w:tblPr>
+  </w:style>
+  <w:style w:type="paragraph" w:styleId="Header">
+    <w:name w:val="header"/>
+    <w:basedOn w:val="Normal"/>
+    <w:link w:val="HeaderChar"/>
+    <w:uiPriority w:val="99"/>
+    <w:unhideWhenUsed/>
+    <w:rsid w:val="00074691"/>
+    <w:pPr>
+      <w:tabs>
+        <w:tab w:val="center" w:pos="4320"/>
+        <w:tab w:val="right" w:pos="8640"/>
+      </w:tabs>
+    </w:pPr>
+  </w:style>
+  <w:style w:type="character" w:customStyle="1" w:styleId="HeaderChar">
+    <w:name w:val="Header Char"/>
+    <w:basedOn w:val="DefaultParagraphFont"/>
+    <w:link w:val="Header"/>
+    <w:uiPriority w:val="99"/>
+    <w:rsid w:val="00074691"/>
+  </w:style>
+  <w:style w:type="paragraph" w:styleId="Footer">
+    <w:name w:val="footer"/>
+    <w:basedOn w:val="Normal"/>
+    <w:link w:val="FooterChar"/>
+    <w:uiPriority w:val="99"/>
+    <w:unhideWhenUsed/>
+    <w:rsid w:val="00074691"/>
+    <w:pPr>
+      <w:tabs>
+        <w:tab w:val="center" w:pos="4320"/>
+        <w:tab w:val="right" w:pos="8640"/>
+      </w:tabs>
+    </w:pPr>
+  </w:style>
+  <w:style w:type="character" w:customStyle="1" w:styleId="FooterChar">
+    <w:name w:val="Footer Char"/>
+    <w:basedOn w:val="DefaultParagraphFont"/>
+    <w:link w:val="Footer"/>
+    <w:uiPriority w:val="99"/>
+    <w:rsid w:val="00074691"/>
   </w:style>
 </w:styles>
 </file>
